--- a/hypo.docx
+++ b/hypo.docx
@@ -1930,15 +1930,37 @@
       <w:r>
         <w:t xml:space="preserve">true </w:t>
       </w:r>
+      <w:r>
+        <w:t xml:space="preserve"> and I will continue my prediction and further findings with alternative hypothesis.</w:t>
+      </w:r>
+    </w:p>
+    <w:p/>
+    <w:p/>
+    <w:p>
       <w:bookmarkStart w:id="0" w:name="_GoBack"/>
-      <w:bookmarkEnd w:id="0"/>
-      <w:r>
-        <w:t xml:space="preserve"> and I will continue my prediction and further findings with alternative hypothesis.</w:t>
-      </w:r>
-    </w:p>
-    <w:p/>
-    <w:p/>
-    <w:p/>
+    </w:p>
+    <w:p>
+      <w:r>
+        <w:t xml:space="preserve">GitHub </w:t>
+      </w:r>
+      <w:proofErr w:type="gramStart"/>
+      <w:r>
+        <w:t>Link :</w:t>
+      </w:r>
+      <w:proofErr w:type="gramEnd"/>
+      <w:r>
+        <w:t xml:space="preserve">-  </w:t>
+      </w:r>
+      <w:hyperlink r:id="rId11" w:history="1">
+        <w:r>
+          <w:rPr>
+            <w:rStyle w:val="Hyperlink"/>
+          </w:rPr>
+          <w:t>https://github.com/prateekparasher/web_scrap</w:t>
+        </w:r>
+      </w:hyperlink>
+    </w:p>
+    <w:bookmarkEnd w:id="0"/>
     <w:p/>
     <w:p/>
     <w:p/>
@@ -2662,6 +2684,29 @@
       <w:lang w:val="en-US"/>
     </w:rPr>
   </w:style>
+  <w:style w:type="character" w:styleId="Hyperlink">
+    <w:name w:val="Hyperlink"/>
+    <w:basedOn w:val="DefaultParagraphFont"/>
+    <w:uiPriority w:val="99"/>
+    <w:unhideWhenUsed/>
+    <w:rsid w:val="00BF7637"/>
+    <w:rPr>
+      <w:color w:val="0563C1" w:themeColor="hyperlink"/>
+      <w:u w:val="single"/>
+    </w:rPr>
+  </w:style>
+  <w:style w:type="character" w:styleId="UnresolvedMention">
+    <w:name w:val="Unresolved Mention"/>
+    <w:basedOn w:val="DefaultParagraphFont"/>
+    <w:uiPriority w:val="99"/>
+    <w:semiHidden/>
+    <w:unhideWhenUsed/>
+    <w:rsid w:val="00BF7637"/>
+    <w:rPr>
+      <w:color w:val="605E5C"/>
+      <w:shd w:val="clear" w:color="auto" w:fill="E1DFDD"/>
+    </w:rPr>
+  </w:style>
 </w:styles>
 </file>
 
